--- a/第4章excel/公式和函数/公式和函数第三次课.docx
+++ b/第4章excel/公式和函数/公式和函数第三次课.docx
@@ -182,11 +182,6 @@
       </w:r>
     </w:p>
     <w:p>
-      <w:pPr>
-        <w:rPr>
-          <w:rFonts w:hint="eastAsia"/>
-        </w:rPr>
-      </w:pPr>
       <w:r>
         <w:rPr>
           <w:rFonts w:hint="eastAsia"/>
@@ -297,6 +292,26 @@
           <w:rFonts w:hint="eastAsia"/>
         </w:rPr>
         <w:t>。</w:t>
+      </w:r>
+    </w:p>
+    <w:p>
+      <w:r>
+        <w:rPr>
+          <w:rFonts w:hint="eastAsia"/>
+        </w:rPr>
+        <w:t>做完以后，同学们做一下</w:t>
+      </w:r>
+      <w:r>
+        <w:rPr>
+          <w:rFonts w:hint="eastAsia"/>
+        </w:rPr>
+        <w:t>if</w:t>
+      </w:r>
+      <w:r>
+        <w:rPr>
+          <w:rFonts w:hint="eastAsia"/>
+        </w:rPr>
+        <w:t>函数的练习题</w:t>
       </w:r>
     </w:p>
     <w:p>
@@ -309,38 +324,13 @@
         <w:rPr>
           <w:rFonts w:hint="eastAsia"/>
         </w:rPr>
-        <w:t>做完以后，同学们做一下</w:t>
-      </w:r>
-      <w:r>
-        <w:rPr>
-          <w:rFonts w:hint="eastAsia"/>
-        </w:rPr>
-        <w:t>if</w:t>
-      </w:r>
-      <w:r>
-        <w:rPr>
-          <w:rFonts w:hint="eastAsia"/>
-        </w:rPr>
-        <w:t>函数的练习题</w:t>
+        <w:t>一般来说，我们要考的函数就是这些了，我们再介绍几个考试可能不考，但是挺实用的几个函数。</w:t>
       </w:r>
     </w:p>
     <w:p>
-      <w:pPr>
-        <w:rPr>
-          <w:rFonts w:hint="eastAsia"/>
-        </w:rPr>
-      </w:pPr>
-      <w:r>
-        <w:rPr>
-          <w:rFonts w:hint="eastAsia"/>
-        </w:rPr>
-        <w:t>一般来说，我们要考的函数就是这些了，我们再介绍几个考试可能不考，但是挺实用的几个函数。</w:t>
-      </w:r>
       <w:bookmarkStart w:id="0" w:name="_GoBack"/>
       <w:bookmarkEnd w:id="0"/>
     </w:p>
-    <w:p/>
-    <w:p/>
     <w:sectPr>
       <w:pgSz w:w="11906" w:h="16838"/>
       <w:pgMar w:top="1440" w:right="1800" w:bottom="1440" w:left="1800" w:header="851" w:footer="992" w:gutter="0"/>
